--- a/Templates/PreviewTemplateDiploma3stepen.docx
+++ b/Templates/PreviewTemplateDiploma3stepen.docx
@@ -33,6 +33,7 @@
         </w:trPr>
         <w:sdt>
           <w:sdtPr>
+            <w:dataBinding w:xpath="/root[1]/_nazivskole[1]" w:storeItemID="{813BF6CF-B74F-41A7-80DD-C5728AA06E5E}"/>
             <w:rPr>
               <w:rFonts w:ascii="Times New Roman" w:hAnsi="Times New Roman" w:cs="Times New Roman"/>
               <w:sz w:val="36"/>
@@ -43,7 +44,6 @@
             <w:placeholder>
               <w:docPart w:val="63AF0AC05C55485CBA2A5E74CDA4FEDB"/>
             </w:placeholder>
-            <w:dataBinding w:xpath="/root[1]/_nazivskole[1]" w:storeItemID="{813BF6CF-B74F-41A7-80DD-C5728AA06E5E}"/>
             <w:text/>
           </w:sdtPr>
           <w:sdtEndPr/>
@@ -100,6 +100,7 @@
         </w:tc>
         <w:sdt>
           <w:sdtPr>
+            <w:dataBinding w:xpath="/root/_sediste[1]" w:storeItemID="{813BF6CF-B74F-41A7-80DD-C5728AA06E5E}"/>
             <w:rPr>
               <w:rFonts w:ascii="Times New Roman" w:hAnsi="Times New Roman" w:cs="Times New Roman"/>
               <w:sz w:val="24"/>
@@ -110,7 +111,6 @@
             <w:placeholder>
               <w:docPart w:val="027B183B5EC74ED8B26193E62C1B9102"/>
             </w:placeholder>
-            <w:dataBinding w:xpath="/root/_sediste[1]" w:storeItemID="{813BF6CF-B74F-41A7-80DD-C5728AA06E5E}"/>
             <w:text/>
           </w:sdtPr>
           <w:sdtEndPr/>
@@ -145,6 +145,7 @@
         </w:sdt>
         <w:sdt>
           <w:sdtPr>
+            <w:dataBinding w:xpath="/root/_resenje[1]" w:storeItemID="{813BF6CF-B74F-41A7-80DD-C5728AA06E5E}"/>
             <w:rPr>
               <w:rFonts w:ascii="Times New Roman" w:hAnsi="Times New Roman" w:cs="Times New Roman"/>
               <w:sz w:val="24"/>
@@ -155,7 +156,6 @@
             <w:placeholder>
               <w:docPart w:val="535A83FEF6A44CF5B6AC598BF479A4EB"/>
             </w:placeholder>
-            <w:dataBinding w:xpath="/root/_resenje[1]" w:storeItemID="{813BF6CF-B74F-41A7-80DD-C5728AA06E5E}"/>
             <w:text/>
           </w:sdtPr>
           <w:sdtEndPr/>
@@ -191,6 +191,7 @@
         </w:sdt>
         <w:sdt>
           <w:sdtPr>
+            <w:dataBinding w:xpath="/root/_datum[1]" w:storeItemID="{813BF6CF-B74F-41A7-80DD-C5728AA06E5E}"/>
             <w:rPr>
               <w:rFonts w:ascii="Times New Roman" w:hAnsi="Times New Roman" w:cs="Times New Roman"/>
               <w:sz w:val="24"/>
@@ -201,7 +202,6 @@
             <w:placeholder>
               <w:docPart w:val="7A8103936E894D54A79B103856A3D9C0"/>
             </w:placeholder>
-            <w:dataBinding w:xpath="/root/_datum[1]" w:storeItemID="{813BF6CF-B74F-41A7-80DD-C5728AA06E5E}"/>
             <w:text/>
           </w:sdtPr>
           <w:sdtEndPr/>
@@ -238,6 +238,7 @@
         </w:trPr>
         <w:sdt>
           <w:sdtPr>
+            <w:dataBinding w:xpath="/root/_delevodnibroj[1]" w:storeItemID="{813BF6CF-B74F-41A7-80DD-C5728AA06E5E}"/>
             <w:rPr>
               <w:rFonts w:ascii="Times New Roman" w:hAnsi="Times New Roman" w:cs="Times New Roman"/>
               <w:sz w:val="24"/>
@@ -248,7 +249,6 @@
             <w:placeholder>
               <w:docPart w:val="67A099EE62AF40F4B9030FABDDAED044"/>
             </w:placeholder>
-            <w:dataBinding w:xpath="/root/_delevodnibroj[1]" w:storeItemID="{813BF6CF-B74F-41A7-80DD-C5728AA06E5E}"/>
             <w:text/>
           </w:sdtPr>
           <w:sdtEndPr/>
@@ -288,8 +288,8 @@
         </w:trPr>
         <w:tc>
           <w:tcPr>
-            <w:tcW w:w="9350" w:type="dxa"/>
-            <w:gridSpan w:val="17"/>
+            <w:tcW w:w="2410" w:type="dxa"/>
+            <w:gridSpan w:val="5"/>
             <w:vAlign w:val="bottom"/>
           </w:tcPr>
           <w:p>
@@ -302,6 +302,60 @@
             </w:pPr>
           </w:p>
         </w:tc>
+        <w:sdt>
+          <w:sdtPr>
+            <w:dataBinding w:xpath="/root[1]/_maticnibroj[1]" w:storeItemID="{813BF6CF-B74F-41A7-80DD-C5728AA06E5E}"/>
+            <w:rPr>
+              <w:rFonts w:ascii="Times New Roman" w:hAnsi="Times New Roman" w:cs="Times New Roman"/>
+              <w:sz w:val="24"/>
+              <w:szCs w:val="24"/>
+            </w:rPr>
+            <w:tag w:val="_maticnibroj"/>
+            <w:id w:val="-1778481557"/>
+            <w:placeholder>
+              <w:docPart w:val="DefaultPlaceholder_-1854013440"/>
+            </w:placeholder>
+          </w:sdtPr>
+          <w:sdtEndPr/>
+          <w:sdtContent>
+            <w:tc>
+              <w:tcPr>
+                <w:tcW w:w="6940" w:type="dxa"/>
+                <w:gridSpan w:val="12"/>
+                <w:vAlign w:val="bottom"/>
+              </w:tcPr>
+              <w:p>
+                <w:pPr>
+                  <w:rPr>
+                    <w:rFonts w:ascii="Times New Roman" w:hAnsi="Times New Roman" w:cs="Times New Roman"/>
+                    <w:sz w:val="24"/>
+                    <w:szCs w:val="24"/>
+                  </w:rPr>
+                </w:pPr>
+                <w:proofErr w:type="spellStart"/>
+                <w:r>
+                  <w:rPr>
+                    <w:rFonts w:ascii="Times New Roman" w:hAnsi="Times New Roman" w:cs="Times New Roman"/>
+                    <w:sz w:val="24"/>
+                    <w:szCs w:val="24"/>
+                  </w:rPr>
+                  <w:t>maticn</w:t>
+                </w:r>
+                <w:bookmarkStart w:id="0" w:name="_GoBack"/>
+                <w:bookmarkEnd w:id="0"/>
+                <w:r>
+                  <w:rPr>
+                    <w:rFonts w:ascii="Times New Roman" w:hAnsi="Times New Roman" w:cs="Times New Roman"/>
+                    <w:sz w:val="24"/>
+                    <w:szCs w:val="24"/>
+                  </w:rPr>
+                  <w:t>ibroj</w:t>
+                </w:r>
+                <w:proofErr w:type="spellEnd"/>
+              </w:p>
+            </w:tc>
+          </w:sdtContent>
+        </w:sdt>
       </w:tr>
       <w:tr>
         <w:trPr>
@@ -309,6 +363,7 @@
         </w:trPr>
         <w:sdt>
           <w:sdtPr>
+            <w:dataBinding w:xpath="/root/_imeprezime[1]" w:storeItemID="{813BF6CF-B74F-41A7-80DD-C5728AA06E5E}"/>
             <w:rPr>
               <w:rFonts w:ascii="Times New Roman" w:hAnsi="Times New Roman" w:cs="Times New Roman"/>
               <w:sz w:val="40"/>
@@ -319,7 +374,6 @@
             <w:placeholder>
               <w:docPart w:val="64359888B45643F59C95B7094FD82DA8"/>
             </w:placeholder>
-            <w:dataBinding w:xpath="/root/_imeprezime[1]" w:storeItemID="{813BF6CF-B74F-41A7-80DD-C5728AA06E5E}"/>
             <w:text/>
           </w:sdtPr>
           <w:sdtEndPr/>
@@ -375,6 +429,7 @@
         </w:tc>
         <w:sdt>
           <w:sdtPr>
+            <w:dataBinding w:xpath="/root/_imeroditelja[1]" w:storeItemID="{813BF6CF-B74F-41A7-80DD-C5728AA06E5E}"/>
             <w:rPr>
               <w:rFonts w:ascii="Times New Roman" w:hAnsi="Times New Roman" w:cs="Times New Roman"/>
               <w:sz w:val="24"/>
@@ -385,7 +440,6 @@
             <w:placeholder>
               <w:docPart w:val="F0C113BB643E42FC823012A15F238A21"/>
             </w:placeholder>
-            <w:dataBinding w:xpath="/root/_imeroditelja[1]" w:storeItemID="{813BF6CF-B74F-41A7-80DD-C5728AA06E5E}"/>
             <w:text/>
           </w:sdtPr>
           <w:sdtEndPr/>
@@ -420,6 +474,7 @@
         </w:sdt>
         <w:sdt>
           <w:sdtPr>
+            <w:dataBinding w:xpath="/root/_datrodj[1]" w:storeItemID="{813BF6CF-B74F-41A7-80DD-C5728AA06E5E}"/>
             <w:rPr>
               <w:rFonts w:ascii="Times New Roman" w:hAnsi="Times New Roman" w:cs="Times New Roman"/>
               <w:sz w:val="24"/>
@@ -430,7 +485,6 @@
             <w:placeholder>
               <w:docPart w:val="5F3E64823F1242BEB999531E0FDAAC57"/>
             </w:placeholder>
-            <w:dataBinding w:xpath="/root/_datrodj[1]" w:storeItemID="{813BF6CF-B74F-41A7-80DD-C5728AA06E5E}"/>
             <w:text/>
           </w:sdtPr>
           <w:sdtEndPr/>
@@ -465,6 +519,7 @@
         </w:sdt>
         <w:sdt>
           <w:sdtPr>
+            <w:dataBinding w:xpath="/root/_mestorodj[1]" w:storeItemID="{813BF6CF-B74F-41A7-80DD-C5728AA06E5E}"/>
             <w:rPr>
               <w:rFonts w:ascii="Times New Roman" w:hAnsi="Times New Roman" w:cs="Times New Roman"/>
               <w:sz w:val="24"/>
@@ -475,7 +530,6 @@
             <w:placeholder>
               <w:docPart w:val="B7EAFCE37C1E450EA9C2554B486962C7"/>
             </w:placeholder>
-            <w:dataBinding w:xpath="/root/_mestorodj[1]" w:storeItemID="{813BF6CF-B74F-41A7-80DD-C5728AA06E5E}"/>
             <w:text/>
           </w:sdtPr>
           <w:sdtEndPr/>
@@ -531,6 +585,7 @@
         </w:tc>
         <w:sdt>
           <w:sdtPr>
+            <w:dataBinding w:xpath="/root/_opstina[1]" w:storeItemID="{813BF6CF-B74F-41A7-80DD-C5728AA06E5E}"/>
             <w:rPr>
               <w:rFonts w:ascii="Times New Roman" w:hAnsi="Times New Roman" w:cs="Times New Roman"/>
               <w:sz w:val="24"/>
@@ -541,7 +596,6 @@
             <w:placeholder>
               <w:docPart w:val="E039683CD19F4FD381E422E1108EDECD"/>
             </w:placeholder>
-            <w:dataBinding w:xpath="/root/_opstina[1]" w:storeItemID="{813BF6CF-B74F-41A7-80DD-C5728AA06E5E}"/>
             <w:text/>
           </w:sdtPr>
           <w:sdtEndPr/>
@@ -576,6 +630,7 @@
         </w:sdt>
         <w:sdt>
           <w:sdtPr>
+            <w:dataBinding w:xpath="/root/_drzava[1]" w:storeItemID="{813BF6CF-B74F-41A7-80DD-C5728AA06E5E}"/>
             <w:rPr>
               <w:rFonts w:ascii="Times New Roman" w:hAnsi="Times New Roman" w:cs="Times New Roman"/>
               <w:sz w:val="24"/>
@@ -586,7 +641,6 @@
             <w:placeholder>
               <w:docPart w:val="C688DEE548054BF5904E3E6EA60247D7"/>
             </w:placeholder>
-            <w:dataBinding w:xpath="/root/_drzava[1]" w:storeItemID="{813BF6CF-B74F-41A7-80DD-C5728AA06E5E}"/>
             <w:text/>
           </w:sdtPr>
           <w:sdtEndPr/>
@@ -703,6 +757,7 @@
         </w:tc>
         <w:sdt>
           <w:sdtPr>
+            <w:dataBinding w:xpath="/root/_zaobrazovaniprofil[1]" w:storeItemID="{813BF6CF-B74F-41A7-80DD-C5728AA06E5E}"/>
             <w:rPr>
               <w:rFonts w:ascii="Times New Roman" w:hAnsi="Times New Roman" w:cs="Times New Roman"/>
               <w:sz w:val="24"/>
@@ -713,7 +768,6 @@
             <w:placeholder>
               <w:docPart w:val="D704AF6E49CB4A0AA55D67CF459F21A2"/>
             </w:placeholder>
-            <w:dataBinding w:xpath="/root/_zaobrazovaniprofil[1]" w:storeItemID="{813BF6CF-B74F-41A7-80DD-C5728AA06E5E}"/>
             <w:text/>
           </w:sdtPr>
           <w:sdtEndPr/>
@@ -769,6 +823,7 @@
         </w:tc>
         <w:sdt>
           <w:sdtPr>
+            <w:dataBinding w:xpath="/root/_rok[1]" w:storeItemID="{813BF6CF-B74F-41A7-80DD-C5728AA06E5E}"/>
             <w:rPr>
               <w:rFonts w:ascii="Times New Roman" w:hAnsi="Times New Roman" w:cs="Times New Roman"/>
               <w:sz w:val="24"/>
@@ -779,7 +834,6 @@
             <w:placeholder>
               <w:docPart w:val="7A58BEB5EE8949628C206216E0672BCD"/>
             </w:placeholder>
-            <w:dataBinding w:xpath="/root/_rok[1]" w:storeItemID="{813BF6CF-B74F-41A7-80DD-C5728AA06E5E}"/>
             <w:text/>
           </w:sdtPr>
           <w:sdtEndPr/>
@@ -869,8 +923,6 @@
                 <w:szCs w:val="24"/>
               </w:rPr>
             </w:pPr>
-            <w:bookmarkStart w:id="0" w:name="_GoBack"/>
-            <w:bookmarkEnd w:id="0"/>
           </w:p>
         </w:tc>
       </w:tr>
@@ -880,6 +932,7 @@
         </w:trPr>
         <w:sdt>
           <w:sdtPr>
+            <w:dataBinding w:xpath="/root/_nazivrada[1]" w:storeItemID="{813BF6CF-B74F-41A7-80DD-C5728AA06E5E}"/>
             <w:rPr>
               <w:rFonts w:ascii="Times New Roman" w:hAnsi="Times New Roman" w:cs="Times New Roman"/>
               <w:sz w:val="24"/>
@@ -890,7 +943,6 @@
             <w:placeholder>
               <w:docPart w:val="AC0B8DE5DEE0458EB6BC17727F214A59"/>
             </w:placeholder>
-            <w:dataBinding w:xpath="/root/_nazivrada[1]" w:storeItemID="{813BF6CF-B74F-41A7-80DD-C5728AA06E5E}"/>
             <w:text/>
           </w:sdtPr>
           <w:sdtEndPr/>
@@ -946,6 +998,7 @@
         </w:tc>
         <w:sdt>
           <w:sdtPr>
+            <w:dataBinding w:xpath="/root/_konocena[1]" w:storeItemID="{813BF6CF-B74F-41A7-80DD-C5728AA06E5E}"/>
             <w:rPr>
               <w:rFonts w:ascii="Times New Roman" w:hAnsi="Times New Roman" w:cs="Times New Roman"/>
               <w:sz w:val="24"/>
@@ -956,7 +1009,6 @@
             <w:placeholder>
               <w:docPart w:val="B99D0548064444749CECECECA5DF6762"/>
             </w:placeholder>
-            <w:dataBinding w:xpath="/root/_konocena[1]" w:storeItemID="{813BF6CF-B74F-41A7-80DD-C5728AA06E5E}"/>
             <w:text/>
           </w:sdtPr>
           <w:sdtEndPr/>
@@ -1030,6 +1082,7 @@
         </w:tc>
         <w:sdt>
           <w:sdtPr>
+            <w:dataBinding w:xpath="/root/_uspeh[1]" w:storeItemID="{813BF6CF-B74F-41A7-80DD-C5728AA06E5E}"/>
             <w:rPr>
               <w:rFonts w:ascii="Times New Roman" w:hAnsi="Times New Roman" w:cs="Times New Roman"/>
               <w:sz w:val="24"/>
@@ -1040,7 +1093,6 @@
             <w:placeholder>
               <w:docPart w:val="95747366E9EC4591AA9B4298503237B9"/>
             </w:placeholder>
-            <w:dataBinding w:xpath="/root/_uspeh[1]" w:storeItemID="{813BF6CF-B74F-41A7-80DD-C5728AA06E5E}"/>
             <w:text/>
           </w:sdtPr>
           <w:sdtEndPr/>
@@ -2317,6 +2369,32 @@
         </w:p>
       </w:docPartBody>
     </w:docPart>
+    <w:docPart>
+      <w:docPartPr>
+        <w:name w:val="DefaultPlaceholder_-1854013440"/>
+        <w:category>
+          <w:name w:val="General"/>
+          <w:gallery w:val="placeholder"/>
+        </w:category>
+        <w:types>
+          <w:type w:val="bbPlcHdr"/>
+        </w:types>
+        <w:behaviors>
+          <w:behavior w:val="content"/>
+        </w:behaviors>
+        <w:guid w:val="{89AA1AA0-12BE-45F1-A342-C01117368517}"/>
+      </w:docPartPr>
+      <w:docPartBody>
+        <w:p>
+          <w:r>
+            <w:rPr>
+              <w:rStyle w:val="PlaceholderText"/>
+            </w:rPr>
+            <w:t>Click or tap here to enter text.</w:t>
+          </w:r>
+        </w:p>
+      </w:docPartBody>
+    </w:docPart>
   </w:docParts>
 </w:glossaryDocument>
 </file>
@@ -2328,7 +2406,7 @@
     <w:charset w:val="00"/>
     <w:family w:val="swiss"/>
     <w:pitch w:val="variable"/>
-    <w:sig w:usb0="E00002FF" w:usb1="4000ACFF" w:usb2="00000001" w:usb3="00000000" w:csb0="0000019F" w:csb1="00000000"/>
+    <w:sig w:usb0="E0002AFF" w:usb1="4000ACFF" w:usb2="00000001" w:usb3="00000000" w:csb0="000001FF" w:csb1="00000000"/>
   </w:font>
   <w:font w:name="Times New Roman">
     <w:panose1 w:val="02020603050405020304"/>
@@ -2342,7 +2420,7 @@
     <w:charset w:val="00"/>
     <w:family w:val="swiss"/>
     <w:pitch w:val="variable"/>
-    <w:sig w:usb0="A00002EF" w:usb1="4000207B" w:usb2="00000000" w:usb3="00000000" w:csb0="0000009F" w:csb1="00000000"/>
+    <w:sig w:usb0="E0002AFF" w:usb1="C000247B" w:usb2="00000009" w:usb3="00000000" w:csb0="000001FF" w:csb1="00000000"/>
   </w:font>
 </w:fonts>
 </file>
@@ -2363,13 +2441,17 @@
   <w:rsids>
     <w:rsidRoot w:val="00401C26"/>
     <w:rsid w:val="000972F1"/>
+    <w:rsid w:val="000B5712"/>
+    <w:rsid w:val="00162C40"/>
     <w:rsid w:val="00401C26"/>
     <w:rsid w:val="00432995"/>
     <w:rsid w:val="00703EA5"/>
     <w:rsid w:val="00752E96"/>
     <w:rsid w:val="007D70D8"/>
     <w:rsid w:val="00953C87"/>
+    <w:rsid w:val="00A94A56"/>
     <w:rsid w:val="00C125F4"/>
+    <w:rsid w:val="00DC11AF"/>
   </w:rsids>
   <m:mathPr>
     <m:mathFont m:val="Cambria Math"/>
@@ -2821,7 +2903,7 @@
     <w:basedOn w:val="DefaultParagraphFont"/>
     <w:uiPriority w:val="99"/>
     <w:semiHidden/>
-    <w:rsid w:val="000972F1"/>
+    <w:rsid w:val="00DC11AF"/>
     <w:rPr>
       <w:color w:val="808080"/>
     </w:rPr>
@@ -3496,6 +3578,7 @@
   <_resenje>resenje</_resenje>
   <_datum>datum</_datum>
   <_delevodnibroj>delevodnibroj</_delevodnibroj>
+  <_maticnibroj>maticnibroj</_maticnibroj>
   <_imeprezime>imeprezime</_imeprezime>
   <_imeroditelja>imeroditelja</_imeroditelja>
   <_datrodj>datrodj</_datrodj>

--- a/Templates/PreviewTemplateDiploma3stepen.docx
+++ b/Templates/PreviewTemplateDiploma3stepen.docx
@@ -77,6 +77,8 @@
             </w:tc>
           </w:sdtContent>
         </w:sdt>
+        <w:bookmarkStart w:id="0" w:name="_GoBack"/>
+        <w:bookmarkEnd w:id="0"/>
       </w:tr>
       <w:tr>
         <w:trPr>
@@ -148,8 +150,8 @@
             <w:dataBinding w:xpath="/root/_resenje[1]" w:storeItemID="{813BF6CF-B74F-41A7-80DD-C5728AA06E5E}"/>
             <w:rPr>
               <w:rFonts w:ascii="Times New Roman" w:hAnsi="Times New Roman" w:cs="Times New Roman"/>
-              <w:sz w:val="24"/>
-              <w:szCs w:val="24"/>
+              <w:sz w:val="20"/>
+              <w:szCs w:val="20"/>
             </w:rPr>
             <w:tag w:val="_resenje"/>
             <w:id w:val="1340584725"/>
@@ -179,8 +181,8 @@
                 <w:r>
                   <w:rPr>
                     <w:rFonts w:ascii="Times New Roman" w:hAnsi="Times New Roman" w:cs="Times New Roman"/>
-                    <w:sz w:val="24"/>
-                    <w:szCs w:val="24"/>
+                    <w:sz w:val="20"/>
+                    <w:szCs w:val="20"/>
                   </w:rPr>
                   <w:t>resenje</w:t>
                 </w:r>
@@ -238,7 +240,7 @@
         </w:trPr>
         <w:sdt>
           <w:sdtPr>
-            <w:dataBinding w:xpath="/root/_delevodnibroj[1]" w:storeItemID="{813BF6CF-B74F-41A7-80DD-C5728AA06E5E}"/>
+            <w:dataBinding w:xpath="/root[1]/_delovodnibroj[1]" w:storeItemID="{813BF6CF-B74F-41A7-80DD-C5728AA06E5E}"/>
             <w:rPr>
               <w:rFonts w:ascii="Times New Roman" w:hAnsi="Times New Roman" w:cs="Times New Roman"/>
               <w:sz w:val="24"/>
@@ -315,6 +317,7 @@
             <w:placeholder>
               <w:docPart w:val="DefaultPlaceholder_-1854013440"/>
             </w:placeholder>
+            <w:text/>
           </w:sdtPr>
           <w:sdtEndPr/>
           <w:sdtContent>
@@ -339,17 +342,7 @@
                     <w:sz w:val="24"/>
                     <w:szCs w:val="24"/>
                   </w:rPr>
-                  <w:t>maticn</w:t>
-                </w:r>
-                <w:bookmarkStart w:id="0" w:name="_GoBack"/>
-                <w:bookmarkEnd w:id="0"/>
-                <w:r>
-                  <w:rPr>
-                    <w:rFonts w:ascii="Times New Roman" w:hAnsi="Times New Roman" w:cs="Times New Roman"/>
-                    <w:sz w:val="24"/>
-                    <w:szCs w:val="24"/>
-                  </w:rPr>
-                  <w:t>ibroj</w:t>
+                  <w:t>maticnibroj</w:t>
                 </w:r>
                 <w:proofErr w:type="spellEnd"/>
               </w:p>
@@ -2406,14 +2399,14 @@
     <w:charset w:val="00"/>
     <w:family w:val="swiss"/>
     <w:pitch w:val="variable"/>
-    <w:sig w:usb0="E0002AFF" w:usb1="4000ACFF" w:usb2="00000001" w:usb3="00000000" w:csb0="000001FF" w:csb1="00000000"/>
+    <w:sig w:usb0="E0002AFF" w:usb1="C000247B" w:usb2="00000009" w:usb3="00000000" w:csb0="000001FF" w:csb1="00000000"/>
   </w:font>
   <w:font w:name="Times New Roman">
     <w:panose1 w:val="02020603050405020304"/>
     <w:charset w:val="00"/>
     <w:family w:val="roman"/>
     <w:pitch w:val="variable"/>
-    <w:sig w:usb0="E0002AFF" w:usb1="C0007843" w:usb2="00000009" w:usb3="00000000" w:csb0="000001FF" w:csb1="00000000"/>
+    <w:sig w:usb0="E0002EFF" w:usb1="C000785B" w:usb2="00000009" w:usb3="00000000" w:csb0="000001FF" w:csb1="00000000"/>
   </w:font>
   <w:font w:name="Calibri Light">
     <w:panose1 w:val="020F0302020204030204"/>
@@ -2452,6 +2445,7 @@
     <w:rsid w:val="00A94A56"/>
     <w:rsid w:val="00C125F4"/>
     <w:rsid w:val="00DC11AF"/>
+    <w:rsid w:val="00EF2F3F"/>
   </w:rsids>
   <m:mathPr>
     <m:mathFont m:val="Cambria Math"/>
@@ -3577,7 +3571,7 @@
   <_sediste>sediste</_sediste>
   <_resenje>resenje</_resenje>
   <_datum>datum</_datum>
-  <_delevodnibroj>delevodnibroj</_delevodnibroj>
+  <_delovodnibroj>delovodnibroj</_delovodnibroj>
   <_maticnibroj>maticnibroj</_maticnibroj>
   <_imeprezime>imeprezime</_imeprezime>
   <_imeroditelja>imeroditelja</_imeroditelja>
